--- a/大量手机号码(中国内地).docx
+++ b/大量手机号码(中国内地).docx
@@ -6,135 +6,117 @@
       <w:pPr>
         <w:rPr>
           <w:rFonts w:hint="eastAsia"/>
-          <w:lang w:val="en-US" w:eastAsia="zh-CN"/>
-        </w:rPr>
-      </w:pPr>
-      <w:r>
-        <w:rPr>
-          <w:rFonts w:hint="eastAsia"/>
-          <w:lang w:val="en-US" w:eastAsia="zh-CN"/>
-        </w:rPr>
-        <w:t>111111111111111111111111111111111111111111111111111111111111111111111111111111111111111111111118633291611</w:t>
-      </w:r>
-    </w:p>
-    <w:p>
-      <w:pPr>
-        <w:rPr>
-          <w:rFonts w:hint="eastAsia"/>
-          <w:lang w:val="en-US" w:eastAsia="zh-CN"/>
-        </w:rPr>
-      </w:pPr>
-      <w:r>
-        <w:rPr>
-          <w:rFonts w:hint="eastAsia"/>
-          <w:lang w:val="en-US" w:eastAsia="zh-CN"/>
-        </w:rPr>
-        <w:t>15612534253</w:t>
-      </w:r>
-    </w:p>
-    <w:p>
-      <w:pPr>
-        <w:rPr>
-          <w:rFonts w:hint="eastAsia"/>
-          <w:lang w:val="en-US" w:eastAsia="zh-CN"/>
-        </w:rPr>
-      </w:pPr>
-      <w:r>
-        <w:rPr>
-          <w:rFonts w:hint="eastAsia"/>
-          <w:lang w:val="en-US" w:eastAsia="zh-CN"/>
-        </w:rPr>
-        <w:t>15531157176</w:t>
-      </w:r>
-    </w:p>
-    <w:p>
-      <w:pPr>
-        <w:rPr>
-          <w:rFonts w:hint="eastAsia"/>
-          <w:lang w:val="en-US" w:eastAsia="zh-CN"/>
-        </w:rPr>
-      </w:pPr>
-      <w:r>
-        <w:rPr>
-          <w:rFonts w:hint="eastAsia"/>
-          <w:lang w:val="en-US" w:eastAsia="zh-CN"/>
-        </w:rPr>
-        <w:t>18631404628</w:t>
-      </w:r>
-    </w:p>
-    <w:p>
-      <w:pPr>
-        <w:rPr>
-          <w:rFonts w:hint="eastAsia"/>
-          <w:lang w:val="en-US" w:eastAsia="zh-CN"/>
-        </w:rPr>
-      </w:pPr>
-      <w:r>
-        <w:rPr>
-          <w:rFonts w:hint="eastAsia"/>
-          <w:lang w:val="en-US" w:eastAsia="zh-CN"/>
-        </w:rPr>
-        <w:t>13757548585</w:t>
-      </w:r>
-    </w:p>
-    <w:p>
-      <w:pPr>
-        <w:rPr>
-          <w:rFonts w:hint="eastAsia"/>
-          <w:lang w:val="en-US" w:eastAsia="zh-CN"/>
-        </w:rPr>
-      </w:pPr>
-      <w:r>
-        <w:rPr>
-          <w:rFonts w:hint="eastAsia"/>
-          <w:lang w:val="en-US" w:eastAsia="zh-CN"/>
-        </w:rPr>
-        <w:t>13575851557</w:t>
-      </w:r>
-    </w:p>
-    <w:p>
-      <w:pPr>
-        <w:rPr>
-          <w:rFonts w:hint="eastAsia"/>
-          <w:lang w:val="en-US" w:eastAsia="zh-CN"/>
-        </w:rPr>
-      </w:pPr>
-      <w:r>
-        <w:rPr>
-          <w:rFonts w:hint="eastAsia"/>
-          <w:lang w:val="en-US" w:eastAsia="zh-CN"/>
-        </w:rPr>
-        <w:t>13511404853</w:t>
-      </w:r>
-    </w:p>
-    <w:p>
-      <w:pPr>
-        <w:rPr>
-          <w:rFonts w:hint="eastAsia"/>
-          <w:lang w:val="en-US" w:eastAsia="zh-CN"/>
-        </w:rPr>
-      </w:pPr>
-      <w:r>
-        <w:rPr>
-          <w:rFonts w:hint="eastAsia"/>
-          <w:lang w:val="en-US" w:eastAsia="zh-CN"/>
-        </w:rPr>
-        <w:t>15968811302</w:t>
-      </w:r>
+        </w:rPr>
+      </w:pPr>
       <w:bookmarkStart w:id="0" w:name="_GoBack"/>
       <w:bookmarkEnd w:id="0"/>
-    </w:p>
-    <w:p>
-      <w:pPr>
-        <w:rPr>
-          <w:rFonts w:hint="eastAsia"/>
-          <w:lang w:val="en-US" w:eastAsia="zh-CN"/>
-        </w:rPr>
-      </w:pPr>
-      <w:r>
-        <w:rPr>
-          <w:rFonts w:hint="eastAsia"/>
-          <w:lang w:val="en-US" w:eastAsia="zh-CN"/>
+      <w:r>
+        <w:rPr>
+          <w:rFonts w:hint="eastAsia"/>
+        </w:rPr>
+        <w:t>18633291611</w:t>
+      </w:r>
+    </w:p>
+    <w:p>
+      <w:pPr>
+        <w:rPr>
+          <w:rFonts w:hint="eastAsia"/>
+        </w:rPr>
+      </w:pPr>
+      <w:r>
+        <w:rPr>
+          <w:rFonts w:hint="eastAsia"/>
+        </w:rPr>
+        <w:t>15612534253</w:t>
+      </w:r>
+    </w:p>
+    <w:p>
+      <w:pPr>
+        <w:rPr>
+          <w:rFonts w:hint="eastAsia"/>
+        </w:rPr>
+      </w:pPr>
+      <w:r>
+        <w:rPr>
+          <w:rFonts w:hint="eastAsia"/>
+        </w:rPr>
+        <w:t>15531157176</w:t>
+      </w:r>
+    </w:p>
+    <w:p>
+      <w:pPr>
+        <w:rPr>
+          <w:rFonts w:hint="eastAsia"/>
+        </w:rPr>
+      </w:pPr>
+      <w:r>
+        <w:rPr>
+          <w:rFonts w:hint="eastAsia"/>
+        </w:rPr>
+        <w:t>18631404628</w:t>
+      </w:r>
+    </w:p>
+    <w:p>
+      <w:pPr>
+        <w:rPr>
+          <w:rFonts w:hint="eastAsia"/>
+        </w:rPr>
+      </w:pPr>
+      <w:r>
+        <w:rPr>
+          <w:rFonts w:hint="eastAsia"/>
+        </w:rPr>
+        <w:t>13757548585</w:t>
+      </w:r>
+    </w:p>
+    <w:p>
+      <w:pPr>
+        <w:rPr>
+          <w:rFonts w:hint="eastAsia"/>
+        </w:rPr>
+      </w:pPr>
+      <w:r>
+        <w:rPr>
+          <w:rFonts w:hint="eastAsia"/>
+        </w:rPr>
+        <w:t>13575851557</w:t>
+      </w:r>
+    </w:p>
+    <w:p>
+      <w:pPr>
+        <w:rPr>
+          <w:rFonts w:hint="eastAsia"/>
+        </w:rPr>
+      </w:pPr>
+      <w:r>
+        <w:rPr>
+          <w:rFonts w:hint="eastAsia"/>
+        </w:rPr>
+        <w:t>13511404853</w:t>
+      </w:r>
+    </w:p>
+    <w:p>
+      <w:pPr>
+        <w:rPr>
+          <w:rFonts w:hint="eastAsia"/>
+        </w:rPr>
+      </w:pPr>
+      <w:r>
+        <w:rPr>
+          <w:rFonts w:hint="eastAsia"/>
+        </w:rPr>
+        <w:t>15968811302</w:t>
+      </w:r>
+    </w:p>
+    <w:p>
+      <w:pPr>
+        <w:rPr>
+          <w:rFonts w:hint="eastAsia"/>
+        </w:rPr>
+      </w:pPr>
+      <w:r>
+        <w:rPr>
+          <w:rFonts w:hint="eastAsia"/>
         </w:rPr>
         <w:t>18606722318</w:t>
       </w:r>
@@ -143,13 +125,11 @@
       <w:pPr>
         <w:rPr>
           <w:rFonts w:hint="eastAsia"/>
-          <w:lang w:val="en-US" w:eastAsia="zh-CN"/>
-        </w:rPr>
-      </w:pPr>
-      <w:r>
-        <w:rPr>
-          <w:rFonts w:hint="eastAsia"/>
-          <w:lang w:val="en-US" w:eastAsia="zh-CN"/>
+        </w:rPr>
+      </w:pPr>
+      <w:r>
+        <w:rPr>
+          <w:rFonts w:hint="eastAsia"/>
         </w:rPr>
         <w:t>18267653212</w:t>
       </w:r>
@@ -158,13 +138,11 @@
       <w:pPr>
         <w:rPr>
           <w:rFonts w:hint="eastAsia"/>
-          <w:lang w:val="en-US" w:eastAsia="zh-CN"/>
-        </w:rPr>
-      </w:pPr>
-      <w:r>
-        <w:rPr>
-          <w:rFonts w:hint="eastAsia"/>
-          <w:lang w:val="en-US" w:eastAsia="zh-CN"/>
+        </w:rPr>
+      </w:pPr>
+      <w:r>
+        <w:rPr>
+          <w:rFonts w:hint="eastAsia"/>
         </w:rPr>
         <w:t>15111293335</w:t>
       </w:r>
@@ -173,13 +151,11 @@
       <w:pPr>
         <w:rPr>
           <w:rFonts w:hint="eastAsia"/>
-          <w:lang w:val="en-US" w:eastAsia="zh-CN"/>
-        </w:rPr>
-      </w:pPr>
-      <w:r>
-        <w:rPr>
-          <w:rFonts w:hint="eastAsia"/>
-          <w:lang w:val="en-US" w:eastAsia="zh-CN"/>
+        </w:rPr>
+      </w:pPr>
+      <w:r>
+        <w:rPr>
+          <w:rFonts w:hint="eastAsia"/>
         </w:rPr>
         <w:t>18230582446</w:t>
       </w:r>
@@ -188,13 +164,11 @@
       <w:pPr>
         <w:rPr>
           <w:rFonts w:hint="eastAsia"/>
-          <w:lang w:val="en-US" w:eastAsia="zh-CN"/>
-        </w:rPr>
-      </w:pPr>
-      <w:r>
-        <w:rPr>
-          <w:rFonts w:hint="eastAsia"/>
-          <w:lang w:val="en-US" w:eastAsia="zh-CN"/>
+        </w:rPr>
+      </w:pPr>
+      <w:r>
+        <w:rPr>
+          <w:rFonts w:hint="eastAsia"/>
         </w:rPr>
         <w:t>18674946126</w:t>
       </w:r>
@@ -203,13 +177,11 @@
       <w:pPr>
         <w:rPr>
           <w:rFonts w:hint="eastAsia"/>
-          <w:lang w:val="en-US" w:eastAsia="zh-CN"/>
-        </w:rPr>
-      </w:pPr>
-      <w:r>
-        <w:rPr>
-          <w:rFonts w:hint="eastAsia"/>
-          <w:lang w:val="en-US" w:eastAsia="zh-CN"/>
+        </w:rPr>
+      </w:pPr>
+      <w:r>
+        <w:rPr>
+          <w:rFonts w:hint="eastAsia"/>
         </w:rPr>
         <w:t>13203113772</w:t>
       </w:r>
@@ -218,13 +190,11 @@
       <w:pPr>
         <w:rPr>
           <w:rFonts w:hint="eastAsia"/>
-          <w:lang w:val="en-US" w:eastAsia="zh-CN"/>
-        </w:rPr>
-      </w:pPr>
-      <w:r>
-        <w:rPr>
-          <w:rFonts w:hint="eastAsia"/>
-          <w:lang w:val="en-US" w:eastAsia="zh-CN"/>
+        </w:rPr>
+      </w:pPr>
+      <w:r>
+        <w:rPr>
+          <w:rFonts w:hint="eastAsia"/>
         </w:rPr>
         <w:t>15007404172</w:t>
       </w:r>
@@ -233,13 +203,11 @@
       <w:pPr>
         <w:rPr>
           <w:rFonts w:hint="eastAsia"/>
-          <w:lang w:val="en-US" w:eastAsia="zh-CN"/>
-        </w:rPr>
-      </w:pPr>
-      <w:r>
-        <w:rPr>
-          <w:rFonts w:hint="eastAsia"/>
-          <w:lang w:val="en-US" w:eastAsia="zh-CN"/>
+        </w:rPr>
+      </w:pPr>
+      <w:r>
+        <w:rPr>
+          <w:rFonts w:hint="eastAsia"/>
         </w:rPr>
         <w:t>15300810013</w:t>
       </w:r>
@@ -248,13 +216,11 @@
       <w:pPr>
         <w:rPr>
           <w:rFonts w:hint="eastAsia"/>
-          <w:lang w:val="en-US" w:eastAsia="zh-CN"/>
-        </w:rPr>
-      </w:pPr>
-      <w:r>
-        <w:rPr>
-          <w:rFonts w:hint="eastAsia"/>
-          <w:lang w:val="en-US" w:eastAsia="zh-CN"/>
+        </w:rPr>
+      </w:pPr>
+      <w:r>
+        <w:rPr>
+          <w:rFonts w:hint="eastAsia"/>
         </w:rPr>
         <w:t>18230582461</w:t>
       </w:r>
@@ -263,13 +229,11 @@
       <w:pPr>
         <w:rPr>
           <w:rFonts w:hint="eastAsia"/>
-          <w:lang w:val="en-US" w:eastAsia="zh-CN"/>
-        </w:rPr>
-      </w:pPr>
-      <w:r>
-        <w:rPr>
-          <w:rFonts w:hint="eastAsia"/>
-          <w:lang w:val="en-US" w:eastAsia="zh-CN"/>
+        </w:rPr>
+      </w:pPr>
+      <w:r>
+        <w:rPr>
+          <w:rFonts w:hint="eastAsia"/>
         </w:rPr>
         <w:t>15974323753</w:t>
       </w:r>
@@ -278,13 +242,11 @@
       <w:pPr>
         <w:rPr>
           <w:rFonts w:hint="eastAsia"/>
-          <w:lang w:val="en-US" w:eastAsia="zh-CN"/>
-        </w:rPr>
-      </w:pPr>
-      <w:r>
-        <w:rPr>
-          <w:rFonts w:hint="eastAsia"/>
-          <w:lang w:val="en-US" w:eastAsia="zh-CN"/>
+        </w:rPr>
+      </w:pPr>
+      <w:r>
+        <w:rPr>
+          <w:rFonts w:hint="eastAsia"/>
         </w:rPr>
         <w:t>15273606843</w:t>
       </w:r>
@@ -293,13 +255,11 @@
       <w:pPr>
         <w:rPr>
           <w:rFonts w:hint="eastAsia"/>
-          <w:lang w:val="en-US" w:eastAsia="zh-CN"/>
-        </w:rPr>
-      </w:pPr>
-      <w:r>
-        <w:rPr>
-          <w:rFonts w:hint="eastAsia"/>
-          <w:lang w:val="en-US" w:eastAsia="zh-CN"/>
+        </w:rPr>
+      </w:pPr>
+      <w:r>
+        <w:rPr>
+          <w:rFonts w:hint="eastAsia"/>
         </w:rPr>
         <w:t>13347361189</w:t>
       </w:r>
@@ -308,13 +268,11 @@
       <w:pPr>
         <w:rPr>
           <w:rFonts w:hint="eastAsia"/>
-          <w:lang w:val="en-US" w:eastAsia="zh-CN"/>
-        </w:rPr>
-      </w:pPr>
-      <w:r>
-        <w:rPr>
-          <w:rFonts w:hint="eastAsia"/>
-          <w:lang w:val="en-US" w:eastAsia="zh-CN"/>
+        </w:rPr>
+      </w:pPr>
+      <w:r>
+        <w:rPr>
+          <w:rFonts w:hint="eastAsia"/>
         </w:rPr>
         <w:t>13793124471</w:t>
       </w:r>
@@ -323,13 +281,11 @@
       <w:pPr>
         <w:rPr>
           <w:rFonts w:hint="eastAsia"/>
-          <w:lang w:val="en-US" w:eastAsia="zh-CN"/>
-        </w:rPr>
-      </w:pPr>
-      <w:r>
-        <w:rPr>
-          <w:rFonts w:hint="eastAsia"/>
-          <w:lang w:val="en-US" w:eastAsia="zh-CN"/>
+        </w:rPr>
+      </w:pPr>
+      <w:r>
+        <w:rPr>
+          <w:rFonts w:hint="eastAsia"/>
         </w:rPr>
         <w:t>15659259551</w:t>
       </w:r>
@@ -338,13 +294,11 @@
       <w:pPr>
         <w:rPr>
           <w:rFonts w:hint="eastAsia"/>
-          <w:lang w:val="en-US" w:eastAsia="zh-CN"/>
-        </w:rPr>
-      </w:pPr>
-      <w:r>
-        <w:rPr>
-          <w:rFonts w:hint="eastAsia"/>
-          <w:lang w:val="en-US" w:eastAsia="zh-CN"/>
+        </w:rPr>
+      </w:pPr>
+      <w:r>
+        <w:rPr>
+          <w:rFonts w:hint="eastAsia"/>
         </w:rPr>
         <w:t>13759825724</w:t>
       </w:r>
@@ -353,13 +307,11 @@
       <w:pPr>
         <w:rPr>
           <w:rFonts w:hint="eastAsia"/>
-          <w:lang w:val="en-US" w:eastAsia="zh-CN"/>
-        </w:rPr>
-      </w:pPr>
-      <w:r>
-        <w:rPr>
-          <w:rFonts w:hint="eastAsia"/>
-          <w:lang w:val="en-US" w:eastAsia="zh-CN"/>
+        </w:rPr>
+      </w:pPr>
+      <w:r>
+        <w:rPr>
+          <w:rFonts w:hint="eastAsia"/>
         </w:rPr>
         <w:t>18767481204</w:t>
       </w:r>
@@ -368,13 +320,11 @@
       <w:pPr>
         <w:rPr>
           <w:rFonts w:hint="eastAsia"/>
-          <w:lang w:val="en-US" w:eastAsia="zh-CN"/>
-        </w:rPr>
-      </w:pPr>
-      <w:r>
-        <w:rPr>
-          <w:rFonts w:hint="eastAsia"/>
-          <w:lang w:val="en-US" w:eastAsia="zh-CN"/>
+        </w:rPr>
+      </w:pPr>
+      <w:r>
+        <w:rPr>
+          <w:rFonts w:hint="eastAsia"/>
         </w:rPr>
         <w:t>14594660256</w:t>
       </w:r>
@@ -383,13 +333,11 @@
       <w:pPr>
         <w:rPr>
           <w:rFonts w:hint="eastAsia"/>
-          <w:lang w:val="en-US" w:eastAsia="zh-CN"/>
-        </w:rPr>
-      </w:pPr>
-      <w:r>
-        <w:rPr>
-          <w:rFonts w:hint="eastAsia"/>
-          <w:lang w:val="en-US" w:eastAsia="zh-CN"/>
+        </w:rPr>
+      </w:pPr>
+      <w:r>
+        <w:rPr>
+          <w:rFonts w:hint="eastAsia"/>
         </w:rPr>
         <w:t>18516022105</w:t>
       </w:r>
@@ -398,13 +346,11 @@
       <w:pPr>
         <w:rPr>
           <w:rFonts w:hint="eastAsia"/>
-          <w:lang w:val="en-US" w:eastAsia="zh-CN"/>
-        </w:rPr>
-      </w:pPr>
-      <w:r>
-        <w:rPr>
-          <w:rFonts w:hint="eastAsia"/>
-          <w:lang w:val="en-US" w:eastAsia="zh-CN"/>
+        </w:rPr>
+      </w:pPr>
+      <w:r>
+        <w:rPr>
+          <w:rFonts w:hint="eastAsia"/>
         </w:rPr>
         <w:t>18725294939</w:t>
       </w:r>
@@ -413,13 +359,11 @@
       <w:pPr>
         <w:rPr>
           <w:rFonts w:hint="eastAsia"/>
-          <w:lang w:val="en-US" w:eastAsia="zh-CN"/>
-        </w:rPr>
-      </w:pPr>
-      <w:r>
-        <w:rPr>
-          <w:rFonts w:hint="eastAsia"/>
-          <w:lang w:val="en-US" w:eastAsia="zh-CN"/>
+        </w:rPr>
+      </w:pPr>
+      <w:r>
+        <w:rPr>
+          <w:rFonts w:hint="eastAsia"/>
         </w:rPr>
         <w:t>15819281810</w:t>
       </w:r>
@@ -428,13 +372,11 @@
       <w:pPr>
         <w:rPr>
           <w:rFonts w:hint="eastAsia"/>
-          <w:lang w:val="en-US" w:eastAsia="zh-CN"/>
-        </w:rPr>
-      </w:pPr>
-      <w:r>
-        <w:rPr>
-          <w:rFonts w:hint="eastAsia"/>
-          <w:lang w:val="en-US" w:eastAsia="zh-CN"/>
+        </w:rPr>
+      </w:pPr>
+      <w:r>
+        <w:rPr>
+          <w:rFonts w:hint="eastAsia"/>
         </w:rPr>
         <w:t>13712698721</w:t>
       </w:r>
@@ -443,13 +385,11 @@
       <w:pPr>
         <w:rPr>
           <w:rFonts w:hint="eastAsia"/>
-          <w:lang w:val="en-US" w:eastAsia="zh-CN"/>
-        </w:rPr>
-      </w:pPr>
-      <w:r>
-        <w:rPr>
-          <w:rFonts w:hint="eastAsia"/>
-          <w:lang w:val="en-US" w:eastAsia="zh-CN"/>
+        </w:rPr>
+      </w:pPr>
+      <w:r>
+        <w:rPr>
+          <w:rFonts w:hint="eastAsia"/>
         </w:rPr>
         <w:t>15142917006</w:t>
       </w:r>
@@ -458,13 +398,11 @@
       <w:pPr>
         <w:rPr>
           <w:rFonts w:hint="eastAsia"/>
-          <w:lang w:val="en-US" w:eastAsia="zh-CN"/>
-        </w:rPr>
-      </w:pPr>
-      <w:r>
-        <w:rPr>
-          <w:rFonts w:hint="eastAsia"/>
-          <w:lang w:val="en-US" w:eastAsia="zh-CN"/>
+        </w:rPr>
+      </w:pPr>
+      <w:r>
+        <w:rPr>
+          <w:rFonts w:hint="eastAsia"/>
         </w:rPr>
         <w:t>18910499195</w:t>
       </w:r>
@@ -473,13 +411,11 @@
       <w:pPr>
         <w:rPr>
           <w:rFonts w:hint="eastAsia"/>
-          <w:lang w:val="en-US" w:eastAsia="zh-CN"/>
-        </w:rPr>
-      </w:pPr>
-      <w:r>
-        <w:rPr>
-          <w:rFonts w:hint="eastAsia"/>
-          <w:lang w:val="en-US" w:eastAsia="zh-CN"/>
+        </w:rPr>
+      </w:pPr>
+      <w:r>
+        <w:rPr>
+          <w:rFonts w:hint="eastAsia"/>
         </w:rPr>
         <w:t>15884170101</w:t>
       </w:r>
@@ -488,13 +424,11 @@
       <w:pPr>
         <w:rPr>
           <w:rFonts w:hint="eastAsia"/>
-          <w:lang w:val="en-US" w:eastAsia="zh-CN"/>
-        </w:rPr>
-      </w:pPr>
-      <w:r>
-        <w:rPr>
-          <w:rFonts w:hint="eastAsia"/>
-          <w:lang w:val="en-US" w:eastAsia="zh-CN"/>
+        </w:rPr>
+      </w:pPr>
+      <w:r>
+        <w:rPr>
+          <w:rFonts w:hint="eastAsia"/>
         </w:rPr>
         <w:t>15746289021</w:t>
       </w:r>
@@ -503,13 +437,11 @@
       <w:pPr>
         <w:rPr>
           <w:rFonts w:hint="eastAsia"/>
-          <w:lang w:val="en-US" w:eastAsia="zh-CN"/>
-        </w:rPr>
-      </w:pPr>
-      <w:r>
-        <w:rPr>
-          <w:rFonts w:hint="eastAsia"/>
-          <w:lang w:val="en-US" w:eastAsia="zh-CN"/>
+        </w:rPr>
+      </w:pPr>
+      <w:r>
+        <w:rPr>
+          <w:rFonts w:hint="eastAsia"/>
         </w:rPr>
         <w:t>15517805082</w:t>
       </w:r>
@@ -518,13 +450,11 @@
       <w:pPr>
         <w:rPr>
           <w:rFonts w:hint="eastAsia"/>
-          <w:lang w:val="en-US" w:eastAsia="zh-CN"/>
-        </w:rPr>
-      </w:pPr>
-      <w:r>
-        <w:rPr>
-          <w:rFonts w:hint="eastAsia"/>
-          <w:lang w:val="en-US" w:eastAsia="zh-CN"/>
+        </w:rPr>
+      </w:pPr>
+      <w:r>
+        <w:rPr>
+          <w:rFonts w:hint="eastAsia"/>
         </w:rPr>
         <w:t>14558556173</w:t>
       </w:r>
@@ -533,13 +463,11 @@
       <w:pPr>
         <w:rPr>
           <w:rFonts w:hint="eastAsia"/>
-          <w:lang w:val="en-US" w:eastAsia="zh-CN"/>
-        </w:rPr>
-      </w:pPr>
-      <w:r>
-        <w:rPr>
-          <w:rFonts w:hint="eastAsia"/>
-          <w:lang w:val="en-US" w:eastAsia="zh-CN"/>
+        </w:rPr>
+      </w:pPr>
+      <w:r>
+        <w:rPr>
+          <w:rFonts w:hint="eastAsia"/>
         </w:rPr>
         <w:t>13048002386</w:t>
       </w:r>
@@ -548,13 +476,11 @@
       <w:pPr>
         <w:rPr>
           <w:rFonts w:hint="eastAsia"/>
-          <w:lang w:val="en-US" w:eastAsia="zh-CN"/>
-        </w:rPr>
-      </w:pPr>
-      <w:r>
-        <w:rPr>
-          <w:rFonts w:hint="eastAsia"/>
-          <w:lang w:val="en-US" w:eastAsia="zh-CN"/>
+        </w:rPr>
+      </w:pPr>
+      <w:r>
+        <w:rPr>
+          <w:rFonts w:hint="eastAsia"/>
         </w:rPr>
         <w:t>15950695741</w:t>
       </w:r>
@@ -563,13 +489,11 @@
       <w:pPr>
         <w:rPr>
           <w:rFonts w:hint="eastAsia"/>
-          <w:lang w:val="en-US" w:eastAsia="zh-CN"/>
-        </w:rPr>
-      </w:pPr>
-      <w:r>
-        <w:rPr>
-          <w:rFonts w:hint="eastAsia"/>
-          <w:lang w:val="en-US" w:eastAsia="zh-CN"/>
+        </w:rPr>
+      </w:pPr>
+      <w:r>
+        <w:rPr>
+          <w:rFonts w:hint="eastAsia"/>
         </w:rPr>
         <w:t>13676725268</w:t>
       </w:r>
@@ -578,13 +502,11 @@
       <w:pPr>
         <w:rPr>
           <w:rFonts w:hint="eastAsia"/>
-          <w:lang w:val="en-US" w:eastAsia="zh-CN"/>
-        </w:rPr>
-      </w:pPr>
-      <w:r>
-        <w:rPr>
-          <w:rFonts w:hint="eastAsia"/>
-          <w:lang w:val="en-US" w:eastAsia="zh-CN"/>
+        </w:rPr>
+      </w:pPr>
+      <w:r>
+        <w:rPr>
+          <w:rFonts w:hint="eastAsia"/>
         </w:rPr>
         <w:t>15253870670</w:t>
       </w:r>
@@ -593,13 +515,11 @@
       <w:pPr>
         <w:rPr>
           <w:rFonts w:hint="eastAsia"/>
-          <w:lang w:val="en-US" w:eastAsia="zh-CN"/>
-        </w:rPr>
-      </w:pPr>
-      <w:r>
-        <w:rPr>
-          <w:rFonts w:hint="eastAsia"/>
-          <w:lang w:val="en-US" w:eastAsia="zh-CN"/>
+        </w:rPr>
+      </w:pPr>
+      <w:r>
+        <w:rPr>
+          <w:rFonts w:hint="eastAsia"/>
         </w:rPr>
         <w:t>13742919749</w:t>
       </w:r>
@@ -608,13 +528,11 @@
       <w:pPr>
         <w:rPr>
           <w:rFonts w:hint="eastAsia"/>
-          <w:lang w:val="en-US" w:eastAsia="zh-CN"/>
-        </w:rPr>
-      </w:pPr>
-      <w:r>
-        <w:rPr>
-          <w:rFonts w:hint="eastAsia"/>
-          <w:lang w:val="en-US" w:eastAsia="zh-CN"/>
+        </w:rPr>
+      </w:pPr>
+      <w:r>
+        <w:rPr>
+          <w:rFonts w:hint="eastAsia"/>
         </w:rPr>
         <w:t>14769382496</w:t>
       </w:r>
@@ -623,13 +541,11 @@
       <w:pPr>
         <w:rPr>
           <w:rFonts w:hint="eastAsia"/>
-          <w:lang w:val="en-US" w:eastAsia="zh-CN"/>
-        </w:rPr>
-      </w:pPr>
-      <w:r>
-        <w:rPr>
-          <w:rFonts w:hint="eastAsia"/>
-          <w:lang w:val="en-US" w:eastAsia="zh-CN"/>
+        </w:rPr>
+      </w:pPr>
+      <w:r>
+        <w:rPr>
+          <w:rFonts w:hint="eastAsia"/>
         </w:rPr>
         <w:t>13173505055</w:t>
       </w:r>
@@ -638,13 +554,11 @@
       <w:pPr>
         <w:rPr>
           <w:rFonts w:hint="eastAsia"/>
-          <w:lang w:val="en-US" w:eastAsia="zh-CN"/>
-        </w:rPr>
-      </w:pPr>
-      <w:r>
-        <w:rPr>
-          <w:rFonts w:hint="eastAsia"/>
-          <w:lang w:val="en-US" w:eastAsia="zh-CN"/>
+        </w:rPr>
+      </w:pPr>
+      <w:r>
+        <w:rPr>
+          <w:rFonts w:hint="eastAsia"/>
         </w:rPr>
         <w:t>18581142535</w:t>
       </w:r>
@@ -653,13 +567,11 @@
       <w:pPr>
         <w:rPr>
           <w:rFonts w:hint="eastAsia"/>
-          <w:lang w:val="en-US" w:eastAsia="zh-CN"/>
-        </w:rPr>
-      </w:pPr>
-      <w:r>
-        <w:rPr>
-          <w:rFonts w:hint="eastAsia"/>
-          <w:lang w:val="en-US" w:eastAsia="zh-CN"/>
+        </w:rPr>
+      </w:pPr>
+      <w:r>
+        <w:rPr>
+          <w:rFonts w:hint="eastAsia"/>
         </w:rPr>
         <w:t>15078604085</w:t>
       </w:r>
@@ -668,13 +580,11 @@
       <w:pPr>
         <w:rPr>
           <w:rFonts w:hint="eastAsia"/>
-          <w:lang w:val="en-US" w:eastAsia="zh-CN"/>
-        </w:rPr>
-      </w:pPr>
-      <w:r>
-        <w:rPr>
-          <w:rFonts w:hint="eastAsia"/>
-          <w:lang w:val="en-US" w:eastAsia="zh-CN"/>
+        </w:rPr>
+      </w:pPr>
+      <w:r>
+        <w:rPr>
+          <w:rFonts w:hint="eastAsia"/>
         </w:rPr>
         <w:t>13234412261</w:t>
       </w:r>
@@ -683,13 +593,11 @@
       <w:pPr>
         <w:rPr>
           <w:rFonts w:hint="eastAsia"/>
-          <w:lang w:val="en-US" w:eastAsia="zh-CN"/>
-        </w:rPr>
-      </w:pPr>
-      <w:r>
-        <w:rPr>
-          <w:rFonts w:hint="eastAsia"/>
-          <w:lang w:val="en-US" w:eastAsia="zh-CN"/>
+        </w:rPr>
+      </w:pPr>
+      <w:r>
+        <w:rPr>
+          <w:rFonts w:hint="eastAsia"/>
         </w:rPr>
         <w:t>15994071699</w:t>
       </w:r>
@@ -698,13 +606,11 @@
       <w:pPr>
         <w:rPr>
           <w:rFonts w:hint="eastAsia"/>
-          <w:lang w:val="en-US" w:eastAsia="zh-CN"/>
-        </w:rPr>
-      </w:pPr>
-      <w:r>
-        <w:rPr>
-          <w:rFonts w:hint="eastAsia"/>
-          <w:lang w:val="en-US" w:eastAsia="zh-CN"/>
+        </w:rPr>
+      </w:pPr>
+      <w:r>
+        <w:rPr>
+          <w:rFonts w:hint="eastAsia"/>
         </w:rPr>
         <w:t>14753127163</w:t>
       </w:r>
@@ -713,13 +619,11 @@
       <w:pPr>
         <w:rPr>
           <w:rFonts w:hint="eastAsia"/>
-          <w:lang w:val="en-US" w:eastAsia="zh-CN"/>
-        </w:rPr>
-      </w:pPr>
-      <w:r>
-        <w:rPr>
-          <w:rFonts w:hint="eastAsia"/>
-          <w:lang w:val="en-US" w:eastAsia="zh-CN"/>
+        </w:rPr>
+      </w:pPr>
+      <w:r>
+        <w:rPr>
+          <w:rFonts w:hint="eastAsia"/>
         </w:rPr>
         <w:t>15797178144</w:t>
       </w:r>
@@ -728,13 +632,11 @@
       <w:pPr>
         <w:rPr>
           <w:rFonts w:hint="eastAsia"/>
-          <w:lang w:val="en-US" w:eastAsia="zh-CN"/>
-        </w:rPr>
-      </w:pPr>
-      <w:r>
-        <w:rPr>
-          <w:rFonts w:hint="eastAsia"/>
-          <w:lang w:val="en-US" w:eastAsia="zh-CN"/>
+        </w:rPr>
+      </w:pPr>
+      <w:r>
+        <w:rPr>
+          <w:rFonts w:hint="eastAsia"/>
         </w:rPr>
         <w:t>15093617637</w:t>
       </w:r>
@@ -743,13 +645,11 @@
       <w:pPr>
         <w:rPr>
           <w:rFonts w:hint="eastAsia"/>
-          <w:lang w:val="en-US" w:eastAsia="zh-CN"/>
-        </w:rPr>
-      </w:pPr>
-      <w:r>
-        <w:rPr>
-          <w:rFonts w:hint="eastAsia"/>
-          <w:lang w:val="en-US" w:eastAsia="zh-CN"/>
+        </w:rPr>
+      </w:pPr>
+      <w:r>
+        <w:rPr>
+          <w:rFonts w:hint="eastAsia"/>
         </w:rPr>
         <w:t>14583445885</w:t>
       </w:r>
@@ -758,40 +658,101 @@
       <w:pPr>
         <w:rPr>
           <w:rFonts w:hint="eastAsia"/>
-          <w:lang w:val="en-US" w:eastAsia="zh-CN"/>
-        </w:rPr>
-      </w:pPr>
-      <w:r>
-        <w:rPr>
-          <w:rFonts w:hint="eastAsia"/>
-          <w:lang w:val="en-US" w:eastAsia="zh-CN"/>
+        </w:rPr>
+      </w:pPr>
+      <w:r>
+        <w:rPr>
+          <w:rFonts w:hint="eastAsia"/>
         </w:rPr>
         <w:t>15100706312</w:t>
       </w:r>
     </w:p>
     <w:p>
-      <w:pPr>
-        <w:rPr>
-          <w:rFonts w:hint="default" w:eastAsiaTheme="minorEastAsia"/>
-          <w:lang w:val="en-US" w:eastAsia="zh-CN"/>
-        </w:rPr>
-      </w:pPr>
-      <w:r>
-        <w:rPr>
-          <w:rFonts w:hint="eastAsia"/>
-          <w:lang w:val="en-US" w:eastAsia="zh-CN"/>
-        </w:rPr>
-        <w:t>1596009711211</w:t>
+      <w:r>
+        <w:rPr>
+          <w:rFonts w:hint="eastAsia"/>
+        </w:rPr>
+        <w:t>15960097112</w:t>
       </w:r>
     </w:p>
     <w:sectPr>
       <w:pgSz w:w="11906" w:h="16838"/>
       <w:pgMar w:top="1440" w:right="1800" w:bottom="1440" w:left="1800" w:header="851" w:footer="992" w:gutter="0"/>
-      <w:cols w:space="425" w:num="1"/>
+      <w:cols w:space="720" w:num="1"/>
       <w:docGrid w:type="lines" w:linePitch="312" w:charSpace="0"/>
+      <w:headerReference r:id="rId5" w:type="default"/>
     </w:sectPr>
   </w:body>
 </w:document>
+</file>
+
+<file path=word/header_yunshuwatermark.xml><?xml version="1.0" encoding="utf-8"?>
+<w:hdr xmlns:wpc="http://schemas.microsoft.com/office/word/2010/wordprocessingCanvas" xmlns:cx="http://schemas.microsoft.com/office/drawing/2014/chartex" xmlns:cx1="http://schemas.microsoft.com/office/drawing/2015/9/8/chartex" xmlns:cx2="http://schemas.microsoft.com/office/drawing/2015/10/21/chartex" xmlns:cx3="http://schemas.microsoft.com/office/drawing/2016/5/9/chartex" xmlns:cx4="http://schemas.microsoft.com/office/drawing/2016/5/10/chartex" xmlns:cx5="http://schemas.microsoft.com/office/drawing/2016/5/11/chartex" xmlns:cx6="http://schemas.microsoft.com/office/drawing/2016/5/12/chartex" xmlns:cx7="http://schemas.microsoft.com/office/drawing/2016/5/13/chartex" xmlns:cx8="http://schemas.microsoft.com/office/drawing/2016/5/14/chartex" xmlns:mc="http://schemas.openxmlformats.org/markup-compatibility/2006" xmlns:aink="http://schemas.microsoft.com/office/drawing/2016/ink" xmlns:am3d="http://schemas.microsoft.com/office/drawing/2017/model3d" xmlns:o="urn:schemas-microsoft-com:office:office" xmlns:oel="http://schemas.microsoft.com/office/2019/extlst" xmlns:r="http://schemas.openxmlformats.org/officeDocument/2006/relationships" xmlns:m="http://schemas.openxmlformats.org/officeDocument/2006/math" xmlns:v="urn:schemas-microsoft-com:vml" xmlns:wp14="http://schemas.microsoft.com/office/word/2010/wordprocessingDrawing" xmlns:wp="http://schemas.openxmlformats.org/drawingml/2006/wordprocessingDrawing" xmlns:w10="urn:schemas-microsoft-com:office:word" xmlns:w="http://schemas.openxmlformats.org/wordprocessingml/2006/main" xmlns:w14="http://schemas.microsoft.com/office/word/2010/wordml" xmlns:w15="http://schemas.microsoft.com/office/word/2012/wordml" xmlns:w16cex="http://schemas.microsoft.com/office/word/2018/wordml/cex" xmlns:w16cid="http://schemas.microsoft.com/office/word/2016/wordml/cid" xmlns:w16="http://schemas.microsoft.com/office/word/2018/wordml" xmlns:w16sdtdh="http://schemas.microsoft.com/office/word/2020/wordml/sdtdatahash" xmlns:w16se="http://schemas.microsoft.com/office/word/2015/wordml/symex" xmlns:wpg="http://schemas.microsoft.com/office/word/2010/wordprocessingGroup" xmlns:wpi="http://schemas.microsoft.com/office/word/2010/wordprocessingInk" xmlns:wne="http://schemas.microsoft.com/office/word/2006/wordml" xmlns:wps="http://schemas.microsoft.com/office/word/2010/wordprocessingShape" xmlns:wpsCustomData="http://www.wps.cn/officeDocument/2013/wpsCustomData" mc:Ignorable="w14 w15 w16se w16cid w16 w16cex w16sdtdh wp14">
+  <w:p>
+    <w:pPr>
+      <w:rPr>
+        <w:rFonts w:hint="eastAsia"/>
+      </w:rPr>
+    </w:pPr>
+    <w:r>
+      <w:rPr>
+        <w:rFonts w:hint="eastAsia"/>
+        <w:noProof/>
+      </w:rPr>
+      <w:drawing>
+        <wp:anchor distT="0" distB="0" distL="114300" distR="114300" simplePos="0" relativeHeight="251659264" behindDoc="1" locked="1" layoutInCell="1" allowOverlap="1">
+          <wp:simplePos x="0" y="0"/>
+          <wp:positionH relativeFrom="page">
+            <wp:posOffset>-9525</wp:posOffset>
+          </wp:positionH>
+          <wp:positionV relativeFrom="page">
+            <wp:posOffset>914400</wp:posOffset>
+          </wp:positionV>
+          <wp:extent cx="7553960" cy="8839200"/>
+          <wp:effectExtent l="0" t="0" r="8890" b="0"/>
+          <wp:wrapNone/>
+          <wp:docPr id="1" name="picture 1" descr="image"/>
+          <wp:cNvGraphicFramePr>
+            <a:graphicFrameLocks xmlns:a="http://schemas.openxmlformats.org/drawingml/2006/main"/>
+          </wp:cNvGraphicFramePr>
+          <a:graphic xmlns:a="http://schemas.openxmlformats.org/drawingml/2006/main">
+            <a:graphicData uri="http://schemas.openxmlformats.org/drawingml/2006/picture">
+              <pic:pic xmlns:pic="http://schemas.openxmlformats.org/drawingml/2006/picture">
+                <pic:nvPicPr>
+                  <pic:cNvPr id="1" name="picture 1" descr="image"/>
+                  <pic:cNvPicPr>
+                    <a:picLocks noChangeAspect="1"/>
+                  </pic:cNvPicPr>
+                </pic:nvPicPr>
+                <pic:blipFill>
+                  <a:blip r:embed="rId1"/>
+                  <a:stretch>
+                    <a:fillRect/>
+                  </a:stretch>
+                </pic:blipFill>
+                <pic:spPr>
+                  <a:xfrm>
+                    <a:off x="0" y="0"/>
+                    <a:ext cx="7553960" cy="8839200"/>
+                  </a:xfrm>
+                  <a:prstGeom prst="rect">
+                    <a:avLst/>
+                  </a:prstGeom>
+                </pic:spPr>
+              </pic:pic>
+            </a:graphicData>
+          </a:graphic>
+          <wp14:sizeRelH relativeFrom="page">
+            <wp14:pctWidth>0</wp14:pctWidth>
+          </wp14:sizeRelH>
+          <wp14:sizeRelV relativeFrom="page">
+            <wp14:pctHeight>0</wp14:pctHeight>
+          </wp14:sizeRelV>
+        </wp:anchor>
+      </w:drawing>
+    </w:r>
+  </w:p>
+</w:hdr>
 </file>
 
 <file path=word/styles.xml><?xml version="1.0" encoding="utf-8"?>
@@ -799,7 +760,7 @@
   <w:docDefaults>
     <w:rPrDefault>
       <w:rPr>
-        <w:rFonts w:asciiTheme="minorHAnsi" w:hAnsiTheme="minorHAnsi" w:eastAsiaTheme="minorEastAsia" w:cstheme="minorBidi"/>
+        <w:rFonts w:ascii="Calibri" w:hAnsi="Calibri" w:eastAsia="宋体" w:cs="Times New Roman"/>
       </w:rPr>
     </w:rPrDefault>
     <w:pPrDefault/>
@@ -1063,7 +1024,7 @@
       <w:jc w:val="both"/>
     </w:pPr>
     <w:rPr>
-      <w:rFonts w:asciiTheme="minorHAnsi" w:hAnsiTheme="minorHAnsi" w:eastAsiaTheme="minorEastAsia" w:cstheme="minorBidi"/>
+      <w:rFonts w:ascii="Calibri" w:hAnsi="Calibri" w:eastAsia="宋体" w:cs="Times New Roman"/>
       <w:kern w:val="2"/>
       <w:sz w:val="21"/>
       <w:szCs w:val="24"/>
@@ -1080,6 +1041,7 @@
     <w:semiHidden/>
     <w:uiPriority w:val="0"/>
     <w:tblPr>
+      <w:tblStyle w:val="2"/>
       <w:tblCellMar>
         <w:top w:w="0" w:type="dxa"/>
         <w:left w:w="108" w:type="dxa"/>
@@ -1092,9 +1054,9 @@
 </file>
 
 <file path=word/theme/theme1.xml><?xml version="1.0" encoding="utf-8"?>
-<a:theme xmlns:a="http://schemas.openxmlformats.org/drawingml/2006/main" name="WPS">
+<a:theme xmlns:a="http://schemas.openxmlformats.org/drawingml/2006/main" name="Office">
   <a:themeElements>
-    <a:clrScheme name="WPS">
+    <a:clrScheme name="Office">
       <a:dk1>
         <a:sysClr val="windowText" lastClr="000000"/>
       </a:dk1>
@@ -1102,39 +1064,39 @@
         <a:sysClr val="window" lastClr="FFFFFF"/>
       </a:lt1>
       <a:dk2>
-        <a:srgbClr val="44546A"/>
+        <a:srgbClr val="1F497D"/>
       </a:dk2>
       <a:lt2>
-        <a:srgbClr val="E7E6E6"/>
+        <a:srgbClr val="EEECE1"/>
       </a:lt2>
       <a:accent1>
-        <a:srgbClr val="4874CB"/>
+        <a:srgbClr val="4F81BD"/>
       </a:accent1>
       <a:accent2>
-        <a:srgbClr val="EE822F"/>
+        <a:srgbClr val="C0504D"/>
       </a:accent2>
       <a:accent3>
-        <a:srgbClr val="F2BA02"/>
+        <a:srgbClr val="9BBB59"/>
       </a:accent3>
       <a:accent4>
-        <a:srgbClr val="75BD42"/>
+        <a:srgbClr val="8064A2"/>
       </a:accent4>
       <a:accent5>
-        <a:srgbClr val="30C0B4"/>
+        <a:srgbClr val="4BACC6"/>
       </a:accent5>
       <a:accent6>
-        <a:srgbClr val="E54C5E"/>
+        <a:srgbClr val="F79646"/>
       </a:accent6>
       <a:hlink>
-        <a:srgbClr val="0026E5"/>
+        <a:srgbClr val="0000FF"/>
       </a:hlink>
       <a:folHlink>
-        <a:srgbClr val="7E1FAD"/>
+        <a:srgbClr val="800080"/>
       </a:folHlink>
     </a:clrScheme>
-    <a:fontScheme name="WPS">
+    <a:fontScheme name="Office">
       <a:majorFont>
-        <a:latin typeface="Calibri Light"/>
+        <a:latin typeface="Cambria"/>
         <a:ea typeface=""/>
         <a:cs typeface=""/>
         <a:font script="Jpan" typeface="ＭＳ ゴシック"/>
@@ -1204,132 +1166,169 @@
         <a:font script="Geor" typeface="Sylfaen"/>
       </a:minorFont>
     </a:fontScheme>
-    <a:fmtScheme name="WPS">
+    <a:fmtScheme name="Office">
       <a:fillStyleLst>
         <a:solidFill>
           <a:schemeClr val="phClr"/>
         </a:solidFill>
-        <a:gradFill>
+        <a:gradFill rotWithShape="1">
           <a:gsLst>
             <a:gs pos="0">
               <a:schemeClr val="phClr">
-                <a:lumOff val="17500"/>
+                <a:tint val="50000"/>
+                <a:satMod val="300000"/>
+              </a:schemeClr>
+            </a:gs>
+            <a:gs pos="35000">
+              <a:schemeClr val="phClr">
+                <a:tint val="37000"/>
+                <a:satMod val="300000"/>
               </a:schemeClr>
             </a:gs>
             <a:gs pos="100000">
-              <a:schemeClr val="phClr"/>
+              <a:schemeClr val="phClr">
+                <a:tint val="15000"/>
+                <a:satMod val="350000"/>
+              </a:schemeClr>
             </a:gs>
           </a:gsLst>
-          <a:lin ang="2700000" scaled="0"/>
+          <a:lin ang="16200000" scaled="1"/>
         </a:gradFill>
-        <a:gradFill>
+        <a:gradFill rotWithShape="1">
           <a:gsLst>
             <a:gs pos="0">
               <a:schemeClr val="phClr">
-                <a:hueOff val="-2520000"/>
+                <a:shade val="51000"/>
+                <a:satMod val="130000"/>
+              </a:schemeClr>
+            </a:gs>
+            <a:gs pos="80000">
+              <a:schemeClr val="phClr">
+                <a:shade val="93000"/>
+                <a:satMod val="130000"/>
               </a:schemeClr>
             </a:gs>
             <a:gs pos="100000">
-              <a:schemeClr val="phClr"/>
+              <a:schemeClr val="phClr">
+                <a:shade val="94000"/>
+                <a:satMod val="135000"/>
+              </a:schemeClr>
             </a:gs>
           </a:gsLst>
-          <a:lin ang="2700000" scaled="0"/>
+          <a:lin ang="16200000" scaled="0"/>
         </a:gradFill>
       </a:fillStyleLst>
       <a:lnStyleLst>
-        <a:ln w="12700" cap="flat" cmpd="sng" algn="ctr">
+        <a:ln w="9525" cap="flat" cmpd="sng" algn="ctr">
+          <a:solidFill>
+            <a:schemeClr val="phClr">
+              <a:shade val="95000"/>
+              <a:satMod val="105000"/>
+            </a:schemeClr>
+          </a:solidFill>
+          <a:prstDash val="solid"/>
+        </a:ln>
+        <a:ln w="25400" cap="flat" cmpd="sng" algn="ctr">
           <a:solidFill>
             <a:schemeClr val="phClr"/>
           </a:solidFill>
           <a:prstDash val="solid"/>
-          <a:miter lim="800000"/>
         </a:ln>
-        <a:ln w="12700" cap="flat" cmpd="sng" algn="ctr">
+        <a:ln w="38100" cap="flat" cmpd="sng" algn="ctr">
           <a:solidFill>
             <a:schemeClr val="phClr"/>
           </a:solidFill>
           <a:prstDash val="solid"/>
-          <a:miter lim="800000"/>
-        </a:ln>
-        <a:ln w="12700" cap="flat" cmpd="sng" algn="ctr">
-          <a:gradFill>
-            <a:gsLst>
-              <a:gs pos="0">
-                <a:schemeClr val="phClr">
-                  <a:hueOff val="-4200000"/>
-                </a:schemeClr>
-              </a:gs>
-              <a:gs pos="100000">
-                <a:schemeClr val="phClr"/>
-              </a:gs>
-            </a:gsLst>
-            <a:lin ang="2700000" scaled="1"/>
-          </a:gradFill>
-          <a:prstDash val="solid"/>
-          <a:miter lim="800000"/>
         </a:ln>
       </a:lnStyleLst>
       <a:effectStyleLst>
         <a:effectStyle>
           <a:effectLst>
-            <a:outerShdw blurRad="101600" dist="50800" dir="5400000" algn="ctr" rotWithShape="0">
-              <a:schemeClr val="phClr">
-                <a:alpha val="60000"/>
-              </a:schemeClr>
+            <a:outerShdw blurRad="40000" dist="20000" dir="5400000" rotWithShape="0">
+              <a:srgbClr val="000000">
+                <a:alpha val="38000"/>
+              </a:srgbClr>
             </a:outerShdw>
           </a:effectLst>
         </a:effectStyle>
         <a:effectStyle>
           <a:effectLst>
-            <a:reflection stA="50000" endA="300" endPos="40000" dist="25400" dir="5400000" sy="-100000" algn="bl" rotWithShape="0"/>
+            <a:outerShdw blurRad="40000" dist="23000" dir="5400000" rotWithShape="0">
+              <a:srgbClr val="000000">
+                <a:alpha val="35000"/>
+              </a:srgbClr>
+            </a:outerShdw>
           </a:effectLst>
         </a:effectStyle>
         <a:effectStyle>
           <a:effectLst>
-            <a:outerShdw blurRad="57150" dist="19050" dir="5400000" algn="ctr" rotWithShape="0">
+            <a:outerShdw blurRad="40000" dist="23000" dir="5400000" rotWithShape="0">
               <a:srgbClr val="000000">
-                <a:alpha val="63000"/>
+                <a:alpha val="35000"/>
               </a:srgbClr>
             </a:outerShdw>
           </a:effectLst>
+          <a:scene3d>
+            <a:camera prst="orthographicFront">
+              <a:rot lat="0" lon="0" rev="0"/>
+            </a:camera>
+            <a:lightRig rig="threePt" dir="t">
+              <a:rot lat="0" lon="0" rev="1200000"/>
+            </a:lightRig>
+          </a:scene3d>
+          <a:sp3d>
+            <a:bevelT w="63500" h="25400"/>
+          </a:sp3d>
         </a:effectStyle>
       </a:effectStyleLst>
       <a:bgFillStyleLst>
         <a:solidFill>
           <a:schemeClr val="phClr"/>
         </a:solidFill>
-        <a:solidFill>
-          <a:schemeClr val="phClr">
-            <a:tint val="95000"/>
-            <a:satMod val="170000"/>
-          </a:schemeClr>
-        </a:solidFill>
         <a:gradFill rotWithShape="1">
           <a:gsLst>
             <a:gs pos="0">
               <a:schemeClr val="phClr">
-                <a:tint val="93000"/>
-                <a:satMod val="150000"/>
-                <a:shade val="98000"/>
-                <a:lumMod val="102000"/>
+                <a:tint val="40000"/>
+                <a:satMod val="350000"/>
               </a:schemeClr>
             </a:gs>
-            <a:gs pos="50000">
+            <a:gs pos="40000">
               <a:schemeClr val="phClr">
-                <a:tint val="98000"/>
-                <a:satMod val="130000"/>
-                <a:shade val="90000"/>
-                <a:lumMod val="103000"/>
+                <a:tint val="45000"/>
+                <a:satMod val="350000"/>
+                <a:shade val="99000"/>
               </a:schemeClr>
             </a:gs>
             <a:gs pos="100000">
               <a:schemeClr val="phClr">
-                <a:shade val="63000"/>
-                <a:satMod val="120000"/>
+                <a:shade val="20000"/>
+                <a:satMod val="255000"/>
               </a:schemeClr>
             </a:gs>
           </a:gsLst>
-          <a:lin ang="5400000" scaled="0"/>
+          <a:path path="circle">
+            <a:fillToRect l="50000" t="-80000" r="50000" b="180000"/>
+          </a:path>
+        </a:gradFill>
+        <a:gradFill rotWithShape="1">
+          <a:gsLst>
+            <a:gs pos="0">
+              <a:schemeClr val="phClr">
+                <a:tint val="80000"/>
+                <a:satMod val="300000"/>
+              </a:schemeClr>
+            </a:gs>
+            <a:gs pos="100000">
+              <a:schemeClr val="phClr">
+                <a:shade val="30000"/>
+                <a:satMod val="200000"/>
+              </a:schemeClr>
+            </a:gs>
+          </a:gsLst>
+          <a:path path="circle">
+            <a:fillToRect l="50000" t="50000" r="50000" b="50000"/>
+          </a:path>
         </a:gradFill>
       </a:bgFillStyleLst>
     </a:fmtScheme>
